--- a/C Code Style Version 2.docx
+++ b/C Code Style Version 2.docx
@@ -8,7 +8,10 @@
         <w:jc w:val="center"/>
       </w:pPr>
       <w:r>
-        <w:t>C Code Style Version 1</w:t>
+        <w:t xml:space="preserve">C Code Style Version </w:t>
+      </w:r>
+      <w:r>
+        <w:t>2</w:t>
       </w:r>
     </w:p>
     <w:p/>
@@ -1728,6 +1731,312 @@
       </w:r>
     </w:p>
     <w:p/>
+    <w:p>
+      <w:pPr>
+        <w:pStyle w:val="berschrift2"/>
+      </w:pPr>
+      <w:proofErr w:type="spellStart"/>
+      <w:r>
+        <w:t>Doxygen</w:t>
+      </w:r>
+      <w:proofErr w:type="spellEnd"/>
+    </w:p>
+    <w:p>
+      <w:r>
+        <w:t xml:space="preserve">Einleitung mit „/**“ </w:t>
+      </w:r>
+      <w:r>
+        <w:t>. Nur die nötigsten Tags verwenden.</w:t>
+      </w:r>
+    </w:p>
+    <w:p>
+      <w:pPr>
+        <w:shd w:val="clear" w:color="auto" w:fill="FFFFFF"/>
+        <w:tabs>
+          <w:tab w:val="left" w:pos="916"/>
+          <w:tab w:val="left" w:pos="1832"/>
+          <w:tab w:val="left" w:pos="2748"/>
+          <w:tab w:val="left" w:pos="3664"/>
+          <w:tab w:val="left" w:pos="4580"/>
+          <w:tab w:val="left" w:pos="5496"/>
+          <w:tab w:val="left" w:pos="6412"/>
+          <w:tab w:val="left" w:pos="7328"/>
+          <w:tab w:val="left" w:pos="8244"/>
+          <w:tab w:val="left" w:pos="9160"/>
+          <w:tab w:val="left" w:pos="10076"/>
+          <w:tab w:val="left" w:pos="10992"/>
+          <w:tab w:val="left" w:pos="11908"/>
+          <w:tab w:val="left" w:pos="12824"/>
+          <w:tab w:val="left" w:pos="13740"/>
+          <w:tab w:val="left" w:pos="14656"/>
+        </w:tabs>
+        <w:spacing w:after="0" w:line="240" w:lineRule="auto"/>
+        <w:rPr>
+          <w:rFonts w:ascii="Courier New" w:eastAsia="Times New Roman" w:hAnsi="Courier New" w:cs="Courier New"/>
+          <w:i/>
+          <w:iCs/>
+          <w:color w:val="808080"/>
+          <w:lang w:eastAsia="de-DE"/>
+        </w:rPr>
+      </w:pPr>
+      <w:r>
+        <w:rPr>
+          <w:rFonts w:ascii="Courier New" w:eastAsia="Times New Roman" w:hAnsi="Courier New" w:cs="Courier New"/>
+          <w:i/>
+          <w:iCs/>
+          <w:color w:val="808080"/>
+          <w:lang w:eastAsia="de-DE"/>
+        </w:rPr>
+        <w:t>/**</w:t>
+      </w:r>
+    </w:p>
+    <w:p>
+      <w:pPr>
+        <w:shd w:val="clear" w:color="auto" w:fill="FFFFFF"/>
+        <w:tabs>
+          <w:tab w:val="left" w:pos="916"/>
+          <w:tab w:val="left" w:pos="1832"/>
+          <w:tab w:val="left" w:pos="2748"/>
+          <w:tab w:val="left" w:pos="3664"/>
+          <w:tab w:val="left" w:pos="4580"/>
+          <w:tab w:val="left" w:pos="5496"/>
+          <w:tab w:val="left" w:pos="6412"/>
+          <w:tab w:val="left" w:pos="7328"/>
+          <w:tab w:val="left" w:pos="8244"/>
+          <w:tab w:val="left" w:pos="9160"/>
+          <w:tab w:val="left" w:pos="10076"/>
+          <w:tab w:val="left" w:pos="10992"/>
+          <w:tab w:val="left" w:pos="11908"/>
+          <w:tab w:val="left" w:pos="12824"/>
+          <w:tab w:val="left" w:pos="13740"/>
+          <w:tab w:val="left" w:pos="14656"/>
+        </w:tabs>
+        <w:spacing w:after="0" w:line="240" w:lineRule="auto"/>
+        <w:rPr>
+          <w:rFonts w:ascii="Courier New" w:eastAsia="Times New Roman" w:hAnsi="Courier New" w:cs="Courier New"/>
+          <w:i/>
+          <w:iCs/>
+          <w:color w:val="808080"/>
+          <w:lang w:eastAsia="de-DE"/>
+        </w:rPr>
+      </w:pPr>
+      <w:r>
+        <w:rPr>
+          <w:rFonts w:ascii="Courier New" w:eastAsia="Times New Roman" w:hAnsi="Courier New" w:cs="Courier New"/>
+          <w:i/>
+          <w:iCs/>
+          <w:color w:val="808080"/>
+          <w:lang w:eastAsia="de-DE"/>
+        </w:rPr>
+        <w:t>* @brief Verzögerung (</w:t>
+      </w:r>
+      <w:proofErr w:type="spellStart"/>
+      <w:r>
+        <w:rPr>
+          <w:rFonts w:ascii="Courier New" w:eastAsia="Times New Roman" w:hAnsi="Courier New" w:cs="Courier New"/>
+          <w:i/>
+          <w:iCs/>
+          <w:color w:val="808080"/>
+          <w:lang w:eastAsia="de-DE"/>
+        </w:rPr>
+        <w:t>ms</w:t>
+      </w:r>
+      <w:proofErr w:type="spellEnd"/>
+      <w:r>
+        <w:rPr>
+          <w:rFonts w:ascii="Courier New" w:eastAsia="Times New Roman" w:hAnsi="Courier New" w:cs="Courier New"/>
+          <w:i/>
+          <w:iCs/>
+          <w:color w:val="808080"/>
+          <w:lang w:eastAsia="de-DE"/>
+        </w:rPr>
+        <w:t>)</w:t>
+      </w:r>
+    </w:p>
+    <w:p>
+      <w:pPr>
+        <w:shd w:val="clear" w:color="auto" w:fill="FFFFFF"/>
+        <w:tabs>
+          <w:tab w:val="left" w:pos="916"/>
+          <w:tab w:val="left" w:pos="1832"/>
+          <w:tab w:val="left" w:pos="2748"/>
+          <w:tab w:val="left" w:pos="3664"/>
+          <w:tab w:val="left" w:pos="4580"/>
+          <w:tab w:val="left" w:pos="5496"/>
+          <w:tab w:val="left" w:pos="6412"/>
+          <w:tab w:val="left" w:pos="7328"/>
+          <w:tab w:val="left" w:pos="8244"/>
+          <w:tab w:val="left" w:pos="9160"/>
+          <w:tab w:val="left" w:pos="10076"/>
+          <w:tab w:val="left" w:pos="10992"/>
+          <w:tab w:val="left" w:pos="11908"/>
+          <w:tab w:val="left" w:pos="12824"/>
+          <w:tab w:val="left" w:pos="13740"/>
+          <w:tab w:val="left" w:pos="14656"/>
+        </w:tabs>
+        <w:spacing w:after="0" w:line="240" w:lineRule="auto"/>
+        <w:rPr>
+          <w:rFonts w:ascii="Courier New" w:eastAsia="Times New Roman" w:hAnsi="Courier New" w:cs="Courier New"/>
+          <w:i/>
+          <w:iCs/>
+          <w:color w:val="808080"/>
+          <w:lang w:eastAsia="de-DE"/>
+        </w:rPr>
+      </w:pPr>
+      <w:r>
+        <w:rPr>
+          <w:rFonts w:ascii="Courier New" w:eastAsia="Times New Roman" w:hAnsi="Courier New" w:cs="Courier New"/>
+          <w:i/>
+          <w:iCs/>
+          <w:color w:val="808080"/>
+          <w:lang w:eastAsia="de-DE"/>
+        </w:rPr>
+        <w:t>* Verzögerungsfunktion, blockierend</w:t>
+      </w:r>
+    </w:p>
+    <w:p>
+      <w:pPr>
+        <w:shd w:val="clear" w:color="auto" w:fill="FFFFFF"/>
+        <w:tabs>
+          <w:tab w:val="left" w:pos="916"/>
+          <w:tab w:val="left" w:pos="1832"/>
+          <w:tab w:val="left" w:pos="2748"/>
+          <w:tab w:val="left" w:pos="3664"/>
+          <w:tab w:val="left" w:pos="4580"/>
+          <w:tab w:val="left" w:pos="5496"/>
+          <w:tab w:val="left" w:pos="6412"/>
+          <w:tab w:val="left" w:pos="7328"/>
+          <w:tab w:val="left" w:pos="8244"/>
+          <w:tab w:val="left" w:pos="9160"/>
+          <w:tab w:val="left" w:pos="10076"/>
+          <w:tab w:val="left" w:pos="10992"/>
+          <w:tab w:val="left" w:pos="11908"/>
+          <w:tab w:val="left" w:pos="12824"/>
+          <w:tab w:val="left" w:pos="13740"/>
+          <w:tab w:val="left" w:pos="14656"/>
+        </w:tabs>
+        <w:spacing w:after="0" w:line="240" w:lineRule="auto"/>
+        <w:rPr>
+          <w:rFonts w:ascii="Courier New" w:eastAsia="Times New Roman" w:hAnsi="Courier New" w:cs="Courier New"/>
+          <w:i/>
+          <w:iCs/>
+          <w:color w:val="808080"/>
+          <w:lang w:eastAsia="de-DE"/>
+        </w:rPr>
+      </w:pPr>
+      <w:r>
+        <w:rPr>
+          <w:rFonts w:ascii="Courier New" w:eastAsia="Times New Roman" w:hAnsi="Courier New" w:cs="Courier New"/>
+          <w:i/>
+          <w:iCs/>
+          <w:color w:val="808080"/>
+          <w:lang w:eastAsia="de-DE"/>
+        </w:rPr>
+        <w:t xml:space="preserve">* @param </w:t>
+      </w:r>
+      <w:proofErr w:type="spellStart"/>
+      <w:r>
+        <w:rPr>
+          <w:rFonts w:ascii="Courier New" w:eastAsia="Times New Roman" w:hAnsi="Courier New" w:cs="Courier New"/>
+          <w:i/>
+          <w:iCs/>
+          <w:color w:val="808080"/>
+          <w:lang w:eastAsia="de-DE"/>
+        </w:rPr>
+        <w:t>milliseconds</w:t>
+      </w:r>
+      <w:proofErr w:type="spellEnd"/>
+      <w:r>
+        <w:rPr>
+          <w:rFonts w:ascii="Courier New" w:eastAsia="Times New Roman" w:hAnsi="Courier New" w:cs="Courier New"/>
+          <w:i/>
+          <w:iCs/>
+          <w:color w:val="808080"/>
+          <w:lang w:eastAsia="de-DE"/>
+        </w:rPr>
+        <w:t xml:space="preserve"> Anzahl der zu verzögernden Millisekunden</w:t>
+      </w:r>
+    </w:p>
+    <w:p>
+      <w:pPr>
+        <w:shd w:val="clear" w:color="auto" w:fill="FFFFFF"/>
+        <w:tabs>
+          <w:tab w:val="left" w:pos="916"/>
+          <w:tab w:val="left" w:pos="1832"/>
+          <w:tab w:val="left" w:pos="2748"/>
+          <w:tab w:val="left" w:pos="3664"/>
+          <w:tab w:val="left" w:pos="4580"/>
+          <w:tab w:val="left" w:pos="5496"/>
+          <w:tab w:val="left" w:pos="6412"/>
+          <w:tab w:val="left" w:pos="7328"/>
+          <w:tab w:val="left" w:pos="8244"/>
+          <w:tab w:val="left" w:pos="9160"/>
+          <w:tab w:val="left" w:pos="10076"/>
+          <w:tab w:val="left" w:pos="10992"/>
+          <w:tab w:val="left" w:pos="11908"/>
+          <w:tab w:val="left" w:pos="12824"/>
+          <w:tab w:val="left" w:pos="13740"/>
+          <w:tab w:val="left" w:pos="14656"/>
+        </w:tabs>
+        <w:spacing w:after="0" w:line="240" w:lineRule="auto"/>
+        <w:rPr>
+          <w:rFonts w:ascii="Courier New" w:eastAsia="Times New Roman" w:hAnsi="Courier New" w:cs="Courier New"/>
+          <w:i/>
+          <w:iCs/>
+          <w:color w:val="808080"/>
+          <w:lang w:eastAsia="de-DE"/>
+        </w:rPr>
+      </w:pPr>
+      <w:r>
+        <w:rPr>
+          <w:rFonts w:ascii="Courier New" w:eastAsia="Times New Roman" w:hAnsi="Courier New" w:cs="Courier New"/>
+          <w:i/>
+          <w:iCs/>
+          <w:color w:val="808080"/>
+          <w:lang w:eastAsia="de-DE"/>
+        </w:rPr>
+        <w:t>* @return …</w:t>
+      </w:r>
+    </w:p>
+    <w:p>
+      <w:pPr>
+        <w:shd w:val="clear" w:color="auto" w:fill="FFFFFF"/>
+        <w:tabs>
+          <w:tab w:val="left" w:pos="916"/>
+          <w:tab w:val="left" w:pos="1832"/>
+          <w:tab w:val="left" w:pos="2748"/>
+          <w:tab w:val="left" w:pos="3664"/>
+          <w:tab w:val="left" w:pos="4580"/>
+          <w:tab w:val="left" w:pos="5496"/>
+          <w:tab w:val="left" w:pos="6412"/>
+          <w:tab w:val="left" w:pos="7328"/>
+          <w:tab w:val="left" w:pos="8244"/>
+          <w:tab w:val="left" w:pos="9160"/>
+          <w:tab w:val="left" w:pos="10076"/>
+          <w:tab w:val="left" w:pos="10992"/>
+          <w:tab w:val="left" w:pos="11908"/>
+          <w:tab w:val="left" w:pos="12824"/>
+          <w:tab w:val="left" w:pos="13740"/>
+          <w:tab w:val="left" w:pos="14656"/>
+        </w:tabs>
+        <w:spacing w:after="0" w:line="240" w:lineRule="auto"/>
+        <w:rPr>
+          <w:rFonts w:ascii="Courier New" w:eastAsia="Times New Roman" w:hAnsi="Courier New" w:cs="Courier New"/>
+          <w:color w:val="212529"/>
+          <w:lang w:eastAsia="de-DE"/>
+        </w:rPr>
+      </w:pPr>
+      <w:r>
+        <w:rPr>
+          <w:rFonts w:ascii="Courier New" w:eastAsia="Times New Roman" w:hAnsi="Courier New" w:cs="Courier New"/>
+          <w:i/>
+          <w:iCs/>
+          <w:color w:val="808080"/>
+          <w:lang w:eastAsia="de-DE"/>
+        </w:rPr>
+        <w:t>*/</w:t>
+      </w:r>
+    </w:p>
     <w:p/>
     <w:p/>
     <w:sectPr>
@@ -1805,7 +2114,12 @@
     </w:r>
     <w:r>
       <w:tab/>
-      <w:t>22.03.2022</w:t>
+    </w:r>
+    <w:r>
+      <w:t>01.04</w:t>
+    </w:r>
+    <w:r>
+      <w:t>.2022</w:t>
     </w:r>
   </w:p>
 </w:hdr>
